--- a/Rachel/T&Cs and PrivacyPolicy.docx
+++ b/Rachel/T&Cs and PrivacyPolicy.docx
@@ -36,7 +36,6 @@
         </w:rPr>
         <w:t xml:space="preserve">Welcome to the </w:t>
       </w:r>
-      <w:proofErr w:type="spellStart"/>
       <w:r>
         <w:rPr>
           <w:rFonts w:asciiTheme="minorHAnsi" w:hAnsiTheme="minorHAnsi" w:cs="Arial"/>
@@ -59,9 +58,20 @@
           <w:sz w:val="28"/>
           <w:szCs w:val="28"/>
         </w:rPr>
+        <w:t xml:space="preserve"> </w:t>
+      </w:r>
+      <w:r>
+        <w:rPr>
+          <w:rFonts w:asciiTheme="minorHAnsi" w:hAnsiTheme="minorHAnsi" w:cs="Arial"/>
+          <w:b w:val="0"/>
+          <w:bCs w:val="0"/>
+          <w:color w:val="000000" w:themeColor="text1"/>
+          <w:spacing w:val="-3"/>
+          <w:sz w:val="28"/>
+          <w:szCs w:val="28"/>
+        </w:rPr>
         <w:t>Boombastics</w:t>
       </w:r>
-      <w:proofErr w:type="spellEnd"/>
       <w:r>
         <w:rPr>
           <w:rFonts w:asciiTheme="minorHAnsi" w:hAnsiTheme="minorHAnsi" w:cs="Arial"/>
@@ -247,6 +257,7 @@
         <w:pStyle w:val="Heading3"/>
         <w:shd w:val="clear" w:color="auto" w:fill="FFFFFF"/>
         <w:spacing w:before="0" w:beforeAutospacing="0" w:after="450" w:afterAutospacing="0" w:line="405" w:lineRule="atLeast"/>
+        <w:jc w:val="center"/>
         <w:rPr>
           <w:rFonts w:asciiTheme="minorHAnsi" w:hAnsiTheme="minorHAnsi" w:cs="Arial"/>
           <w:b w:val="0"/>
@@ -257,7 +268,21 @@
           <w:szCs w:val="28"/>
         </w:rPr>
       </w:pPr>
-    </w:p>
+      <w:bookmarkStart w:id="0" w:name="_GoBack"/>
+      <w:r>
+        <w:rPr>
+          <w:rFonts w:asciiTheme="minorHAnsi" w:hAnsiTheme="minorHAnsi" w:cs="Arial"/>
+          <w:b w:val="0"/>
+          <w:bCs w:val="0"/>
+          <w:color w:val="000000" w:themeColor="text1"/>
+          <w:spacing w:val="-3"/>
+          <w:sz w:val="28"/>
+          <w:szCs w:val="28"/>
+        </w:rPr>
+        <w:t>Terms and Conditions</w:t>
+      </w:r>
+    </w:p>
+    <w:bookmarkEnd w:id="0"/>
     <w:p>
       <w:pPr>
         <w:numPr>
@@ -3320,31 +3345,7 @@
           <w:spacing w:val="-3"/>
           <w:sz w:val="22"/>
         </w:rPr>
-        <w:t>P</w:t>
-      </w:r>
-      <w:r>
-        <w:rPr>
-          <w:rStyle w:val="Strong"/>
-          <w:rFonts w:asciiTheme="minorHAnsi" w:hAnsiTheme="minorHAnsi" w:cs="Arial"/>
-          <w:b w:val="0"/>
-          <w:bCs w:val="0"/>
-          <w:color w:val="000000" w:themeColor="text1"/>
-          <w:spacing w:val="-3"/>
-          <w:sz w:val="22"/>
-        </w:rPr>
-        <w:t>o</w:t>
-      </w:r>
-      <w:r>
-        <w:rPr>
-          <w:rStyle w:val="Strong"/>
-          <w:rFonts w:asciiTheme="minorHAnsi" w:hAnsiTheme="minorHAnsi" w:cs="Arial"/>
-          <w:b w:val="0"/>
-          <w:bCs w:val="0"/>
-          <w:color w:val="000000" w:themeColor="text1"/>
-          <w:spacing w:val="-3"/>
-          <w:sz w:val="22"/>
-        </w:rPr>
-        <w:t>licy</w:t>
+        <w:t>Policy</w:t>
       </w:r>
       <w:r>
         <w:rPr>
@@ -4318,27 +4319,7 @@
           <w:color w:val="000000" w:themeColor="text1"/>
           <w:spacing w:val="-3"/>
         </w:rPr>
-        <w:t>1</w:t>
-      </w:r>
-      <w:r>
-        <w:rPr>
-          <w:rStyle w:val="Strong"/>
-          <w:rFonts w:cs="Arial"/>
-          <w:bCs w:val="0"/>
-          <w:color w:val="000000" w:themeColor="text1"/>
-          <w:spacing w:val="-3"/>
-        </w:rPr>
-        <w:t>1</w:t>
-      </w:r>
-      <w:r>
-        <w:rPr>
-          <w:rStyle w:val="Strong"/>
-          <w:rFonts w:cs="Arial"/>
-          <w:bCs w:val="0"/>
-          <w:color w:val="000000" w:themeColor="text1"/>
-          <w:spacing w:val="-3"/>
-        </w:rPr>
-        <w:t>. LIMITATION OF LIABILITY</w:t>
+        <w:t>11. LIMITATION OF LIABILITY</w:t>
       </w:r>
     </w:p>
     <w:p>
@@ -4573,15 +4554,7 @@
           <w:color w:val="000000" w:themeColor="text1"/>
           <w:spacing w:val="-3"/>
         </w:rPr>
-        <w:t>Boombastics</w:t>
-      </w:r>
-      <w:r>
-        <w:rPr>
-          <w:rFonts w:asciiTheme="minorHAnsi" w:hAnsiTheme="minorHAnsi" w:cs="Arial"/>
-          <w:color w:val="000000" w:themeColor="text1"/>
-          <w:spacing w:val="-3"/>
-        </w:rPr>
-        <w:t xml:space="preserve"> </w:t>
+        <w:t xml:space="preserve">Boombastics </w:t>
       </w:r>
       <w:r>
         <w:rPr>
@@ -4744,16 +4717,7 @@
           <w:spacing w:val="-3"/>
           <w:sz w:val="22"/>
         </w:rPr>
-        <w:t>Boombastics</w:t>
-      </w:r>
-      <w:r>
-        <w:rPr>
-          <w:rFonts w:asciiTheme="minorHAnsi" w:hAnsiTheme="minorHAnsi" w:cs="Arial"/>
-          <w:color w:val="000000" w:themeColor="text1"/>
-          <w:spacing w:val="-3"/>
-          <w:sz w:val="22"/>
-        </w:rPr>
-        <w:t xml:space="preserve"> </w:t>
+        <w:t xml:space="preserve">Boombastics </w:t>
       </w:r>
       <w:r>
         <w:rPr>
@@ -4771,16 +4735,7 @@
           <w:spacing w:val="-3"/>
           <w:sz w:val="22"/>
         </w:rPr>
-        <w:t>Boombastics</w:t>
-      </w:r>
-      <w:r>
-        <w:rPr>
-          <w:rFonts w:asciiTheme="minorHAnsi" w:hAnsiTheme="minorHAnsi" w:cs="Arial"/>
-          <w:color w:val="000000" w:themeColor="text1"/>
-          <w:spacing w:val="-3"/>
-          <w:sz w:val="22"/>
-        </w:rPr>
-        <w:t xml:space="preserve"> </w:t>
+        <w:t xml:space="preserve">Boombastics </w:t>
       </w:r>
       <w:r>
         <w:rPr>
@@ -4798,16 +4753,7 @@
           <w:spacing w:val="-3"/>
           <w:sz w:val="22"/>
         </w:rPr>
-        <w:t>Boombastics</w:t>
-      </w:r>
-      <w:r>
-        <w:rPr>
-          <w:rFonts w:asciiTheme="minorHAnsi" w:hAnsiTheme="minorHAnsi" w:cs="Arial"/>
-          <w:color w:val="000000" w:themeColor="text1"/>
-          <w:spacing w:val="-3"/>
-          <w:sz w:val="22"/>
-        </w:rPr>
-        <w:t xml:space="preserve"> </w:t>
+        <w:t xml:space="preserve">Boombastics </w:t>
       </w:r>
       <w:r>
         <w:rPr>
@@ -4922,7 +4868,7 @@
           <w:sz w:val="22"/>
           <w:szCs w:val="22"/>
         </w:rPr>
-        <w:t>Boombastics</w:t>
+        <w:t xml:space="preserve">Boombastics </w:t>
       </w:r>
       <w:r>
         <w:rPr>
@@ -4932,7 +4878,7 @@
           <w:sz w:val="22"/>
           <w:szCs w:val="22"/>
         </w:rPr>
-        <w:t xml:space="preserve"> </w:t>
+        <w:t xml:space="preserve">may contract to provide the </w:t>
       </w:r>
       <w:r>
         <w:rPr>
@@ -4942,7 +4888,7 @@
           <w:sz w:val="22"/>
           <w:szCs w:val="22"/>
         </w:rPr>
-        <w:t xml:space="preserve">may contract to provide the </w:t>
+        <w:t>Site</w:t>
       </w:r>
       <w:r>
         <w:rPr>
@@ -4952,7 +4898,7 @@
           <w:sz w:val="22"/>
           <w:szCs w:val="22"/>
         </w:rPr>
-        <w:t>Site</w:t>
+        <w:t xml:space="preserve">, from and against any and all claims, actions, suits, costs, liabilities, judgments, obligations, losses, penalties, fines or forfeitures, expenses or damages (including reasonable legal fees and expenses) of whatsoever kind and nature imposed on, incurred by or asserted against </w:t>
       </w:r>
       <w:r>
         <w:rPr>
@@ -4962,27 +4908,7 @@
           <w:sz w:val="22"/>
           <w:szCs w:val="22"/>
         </w:rPr>
-        <w:t xml:space="preserve">, from and against any and all claims, actions, suits, costs, liabilities, judgments, obligations, losses, penalties, fines or forfeitures, expenses or damages (including reasonable legal fees and expenses) of whatsoever kind and nature imposed on, incurred by or asserted against </w:t>
-      </w:r>
-      <w:r>
-        <w:rPr>
-          <w:rFonts w:asciiTheme="minorHAnsi" w:hAnsiTheme="minorHAnsi" w:cs="Arial"/>
-          <w:color w:val="000000" w:themeColor="text1"/>
-          <w:spacing w:val="-3"/>
-          <w:sz w:val="22"/>
-          <w:szCs w:val="22"/>
-        </w:rPr>
-        <w:t>Boombastics</w:t>
-      </w:r>
-      <w:r>
-        <w:rPr>
-          <w:rFonts w:asciiTheme="minorHAnsi" w:hAnsiTheme="minorHAnsi" w:cs="Arial"/>
-          <w:color w:val="000000" w:themeColor="text1"/>
-          <w:spacing w:val="-3"/>
-          <w:sz w:val="22"/>
-          <w:szCs w:val="22"/>
-        </w:rPr>
-        <w:t xml:space="preserve"> </w:t>
+        <w:t xml:space="preserve">Boombastics </w:t>
       </w:r>
       <w:r>
         <w:rPr>
@@ -5134,16 +5060,7 @@
           <w:spacing w:val="-3"/>
           <w:sz w:val="22"/>
         </w:rPr>
-        <w:t>Boombastics</w:t>
-      </w:r>
-      <w:r>
-        <w:rPr>
-          <w:rFonts w:asciiTheme="minorHAnsi" w:hAnsiTheme="minorHAnsi" w:cs="Arial"/>
-          <w:color w:val="000000" w:themeColor="text1"/>
-          <w:spacing w:val="-3"/>
-          <w:sz w:val="22"/>
-        </w:rPr>
-        <w:t xml:space="preserve"> </w:t>
+        <w:t xml:space="preserve">Boombastics </w:t>
       </w:r>
       <w:r>
         <w:rPr>
@@ -5264,16 +5181,7 @@
           <w:spacing w:val="-3"/>
           <w:sz w:val="22"/>
         </w:rPr>
-        <w:t>Boombastics</w:t>
-      </w:r>
-      <w:r>
-        <w:rPr>
-          <w:rFonts w:asciiTheme="minorHAnsi" w:hAnsiTheme="minorHAnsi" w:cs="Arial"/>
-          <w:color w:val="000000" w:themeColor="text1"/>
-          <w:spacing w:val="-3"/>
-          <w:sz w:val="22"/>
-        </w:rPr>
-        <w:t xml:space="preserve"> </w:t>
+        <w:t xml:space="preserve">Boombastics </w:t>
       </w:r>
       <w:r>
         <w:rPr>
@@ -5291,16 +5199,7 @@
           <w:spacing w:val="-3"/>
           <w:sz w:val="22"/>
         </w:rPr>
-        <w:t>Boombastics</w:t>
-      </w:r>
-      <w:r>
-        <w:rPr>
-          <w:rFonts w:asciiTheme="minorHAnsi" w:hAnsiTheme="minorHAnsi" w:cs="Arial"/>
-          <w:color w:val="000000" w:themeColor="text1"/>
-          <w:spacing w:val="-3"/>
-          <w:sz w:val="22"/>
-        </w:rPr>
-        <w:t xml:space="preserve"> </w:t>
+        <w:t xml:space="preserve">Boombastics </w:t>
       </w:r>
       <w:r>
         <w:rPr>
@@ -5318,16 +5217,7 @@
           <w:spacing w:val="-3"/>
           <w:sz w:val="22"/>
         </w:rPr>
-        <w:t>Boombastics</w:t>
-      </w:r>
-      <w:r>
-        <w:rPr>
-          <w:rFonts w:asciiTheme="minorHAnsi" w:hAnsiTheme="minorHAnsi" w:cs="Arial"/>
-          <w:color w:val="000000" w:themeColor="text1"/>
-          <w:spacing w:val="-3"/>
-          <w:sz w:val="22"/>
-        </w:rPr>
-        <w:t xml:space="preserve"> </w:t>
+        <w:t xml:space="preserve">Boombastics </w:t>
       </w:r>
       <w:r>
         <w:rPr>
@@ -5372,16 +5262,7 @@
           <w:spacing w:val="-3"/>
           <w:sz w:val="22"/>
         </w:rPr>
-        <w:t>Boombastics</w:t>
-      </w:r>
-      <w:r>
-        <w:rPr>
-          <w:rFonts w:asciiTheme="minorHAnsi" w:hAnsiTheme="minorHAnsi" w:cs="Arial"/>
-          <w:color w:val="000000" w:themeColor="text1"/>
-          <w:spacing w:val="-3"/>
-          <w:sz w:val="22"/>
-        </w:rPr>
-        <w:t xml:space="preserve"> </w:t>
+        <w:t xml:space="preserve">Boombastics </w:t>
       </w:r>
       <w:r>
         <w:rPr>
@@ -5883,8 +5764,6 @@
           <w:color w:val="000000" w:themeColor="text1"/>
         </w:rPr>
       </w:pPr>
-      <w:bookmarkStart w:id="0" w:name="_GoBack"/>
-      <w:bookmarkEnd w:id="0"/>
     </w:p>
     <w:p>
       <w:pPr>
@@ -7743,6 +7622,7 @@
   <w:style w:type="character" w:default="1" w:styleId="DefaultParagraphFont">
     <w:name w:val="Default Paragraph Font"/>
     <w:uiPriority w:val="1"/>
+    <w:semiHidden/>
     <w:unhideWhenUsed/>
   </w:style>
   <w:style w:type="table" w:default="1" w:styleId="TableNormal">
